--- a/test.docx
+++ b/test.docx
@@ -5,7 +5,7 @@
     <w:p>
       <w:pPr>
         <w:rPr>
-          <w:rFonts w:hint="default" w:eastAsiaTheme="minorEastAsia"/>
+          <w:rFonts w:hint="eastAsia"/>
           <w:lang w:val="en-US" w:eastAsia="zh-CN"/>
         </w:rPr>
       </w:pPr>
@@ -15,6 +15,73 @@
           <w:lang w:val="en-US" w:eastAsia="zh-CN"/>
         </w:rPr>
         <w:t>打发打发的阿达阿迪斯阿达发：</w:t>
+      </w:r>
+    </w:p>
+    <w:p>
+      <w:pPr>
+        <w:rPr>
+          <w:rFonts w:hint="eastAsia"/>
+          <w:lang w:val="en-US" w:eastAsia="zh-CN"/>
+        </w:rPr>
+      </w:pPr>
+    </w:p>
+    <w:p>
+      <w:pPr>
+        <w:rPr>
+          <w:rFonts w:hint="eastAsia"/>
+          <w:lang w:val="en-US" w:eastAsia="zh-CN"/>
+        </w:rPr>
+      </w:pPr>
+    </w:p>
+    <w:p>
+      <w:pPr>
+        <w:rPr>
+          <w:rFonts w:hint="default"/>
+          <w:lang w:val="en-US" w:eastAsia="zh-CN"/>
+        </w:rPr>
+      </w:pPr>
+      <w:r>
+        <w:drawing>
+          <wp:inline distT="0" distB="0" distL="114300" distR="114300">
+            <wp:extent cx="4160520" cy="1424940"/>
+            <wp:effectExtent l="0" t="0" r="0" b="7620"/>
+            <wp:docPr id="1" name="图片 1"/>
+            <wp:cNvGraphicFramePr>
+              <a:graphicFrameLocks xmlns:a="http://schemas.openxmlformats.org/drawingml/2006/main" noChangeAspect="1"/>
+            </wp:cNvGraphicFramePr>
+            <a:graphic xmlns:a="http://schemas.openxmlformats.org/drawingml/2006/main">
+              <a:graphicData uri="http://schemas.openxmlformats.org/drawingml/2006/picture">
+                <pic:pic xmlns:pic="http://schemas.openxmlformats.org/drawingml/2006/picture">
+                  <pic:nvPicPr>
+                    <pic:cNvPr id="1" name="图片 1"/>
+                    <pic:cNvPicPr>
+                      <a:picLocks noChangeAspect="1"/>
+                    </pic:cNvPicPr>
+                  </pic:nvPicPr>
+                  <pic:blipFill>
+                    <a:blip r:embed="rId4"/>
+                    <a:stretch>
+                      <a:fillRect/>
+                    </a:stretch>
+                  </pic:blipFill>
+                  <pic:spPr>
+                    <a:xfrm>
+                      <a:off x="0" y="0"/>
+                      <a:ext cx="4160520" cy="1424940"/>
+                    </a:xfrm>
+                    <a:prstGeom prst="rect">
+                      <a:avLst/>
+                    </a:prstGeom>
+                    <a:noFill/>
+                    <a:ln>
+                      <a:noFill/>
+                    </a:ln>
+                  </pic:spPr>
+                </pic:pic>
+              </a:graphicData>
+            </a:graphic>
+          </wp:inline>
+        </w:drawing>
       </w:r>
       <w:bookmarkStart w:id="0" w:name="_GoBack"/>
       <w:bookmarkEnd w:id="0"/>
@@ -143,7 +210,7 @@
     <w:lsdException w:unhideWhenUsed="0" w:uiPriority="0" w:semiHidden="0" w:name="HTML Sample"/>
     <w:lsdException w:unhideWhenUsed="0" w:uiPriority="0" w:semiHidden="0" w:name="HTML Typewriter"/>
     <w:lsdException w:unhideWhenUsed="0" w:uiPriority="0" w:semiHidden="0" w:name="HTML Variable"/>
-    <w:lsdException w:unhideWhenUsed="0" w:uiPriority="0" w:name="Normal Table"/>
+    <w:lsdException w:qFormat="1" w:unhideWhenUsed="0" w:uiPriority="0" w:name="Normal Table"/>
     <w:lsdException w:unhideWhenUsed="0" w:uiPriority="0" w:semiHidden="0" w:name="annotation subject"/>
     <w:lsdException w:unhideWhenUsed="0" w:uiPriority="0" w:semiHidden="0" w:name="Table Simple 1"/>
     <w:lsdException w:unhideWhenUsed="0" w:uiPriority="0" w:semiHidden="0" w:name="Table Simple 2"/>
@@ -313,6 +380,7 @@
   <w:style w:type="table" w:default="1" w:styleId="2">
     <w:name w:val="Normal Table"/>
     <w:semiHidden/>
+    <w:qFormat/>
     <w:uiPriority w:val="0"/>
     <w:tblPr>
       <w:tblCellMar>

--- a/test.docx
+++ b/test.docx
@@ -34,12 +34,6 @@
       </w:pPr>
     </w:p>
     <w:p>
-      <w:pPr>
-        <w:rPr>
-          <w:rFonts w:hint="default"/>
-          <w:lang w:val="en-US" w:eastAsia="zh-CN"/>
-        </w:rPr>
-      </w:pPr>
       <w:r>
         <w:drawing>
           <wp:inline distT="0" distB="0" distL="114300" distR="114300">
@@ -83,8 +77,223 @@
           </wp:inline>
         </w:drawing>
       </w:r>
-      <w:bookmarkStart w:id="0" w:name="_GoBack"/>
-      <w:bookmarkEnd w:id="0"/>
+    </w:p>
+    <w:tbl>
+      <w:tblPr>
+        <w:tblStyle w:val="3"/>
+        <w:tblW w:w="0" w:type="auto"/>
+        <w:tblInd w:w="0" w:type="dxa"/>
+        <w:tblBorders>
+          <w:top w:val="single" w:color="auto" w:sz="4" w:space="0"/>
+          <w:left w:val="single" w:color="auto" w:sz="4" w:space="0"/>
+          <w:bottom w:val="single" w:color="auto" w:sz="4" w:space="0"/>
+          <w:right w:val="single" w:color="auto" w:sz="4" w:space="0"/>
+          <w:insideH w:val="single" w:color="auto" w:sz="4" w:space="0"/>
+          <w:insideV w:val="single" w:color="auto" w:sz="4" w:space="0"/>
+        </w:tblBorders>
+        <w:tblLayout w:type="autofit"/>
+        <w:tblCellMar>
+          <w:left w:w="108" w:type="dxa"/>
+          <w:right w:w="108" w:type="dxa"/>
+        </w:tblCellMar>
+      </w:tblPr>
+      <w:tblGrid>
+        <w:gridCol w:w="1704"/>
+        <w:gridCol w:w="1704"/>
+        <w:gridCol w:w="1704"/>
+        <w:gridCol w:w="1705"/>
+        <w:gridCol w:w="1705"/>
+      </w:tblGrid>
+      <w:tr>
+        <w:tblPrEx>
+          <w:tblBorders>
+            <w:top w:val="single" w:color="auto" w:sz="4" w:space="0"/>
+            <w:left w:val="single" w:color="auto" w:sz="4" w:space="0"/>
+            <w:bottom w:val="single" w:color="auto" w:sz="4" w:space="0"/>
+            <w:right w:val="single" w:color="auto" w:sz="4" w:space="0"/>
+            <w:insideH w:val="single" w:color="auto" w:sz="4" w:space="0"/>
+            <w:insideV w:val="single" w:color="auto" w:sz="4" w:space="0"/>
+          </w:tblBorders>
+          <w:tblCellMar>
+            <w:left w:w="108" w:type="dxa"/>
+            <w:right w:w="108" w:type="dxa"/>
+          </w:tblCellMar>
+        </w:tblPrEx>
+        <w:tc>
+          <w:tcPr>
+            <w:tcW w:w="1704" w:type="dxa"/>
+          </w:tcPr>
+          <w:p>
+            <w:pPr>
+              <w:rPr>
+                <w:rFonts w:hint="default"/>
+                <w:vertAlign w:val="baseline"/>
+                <w:lang w:val="en-US" w:eastAsia="zh-CN"/>
+              </w:rPr>
+            </w:pPr>
+            <w:r>
+              <w:rPr>
+                <w:rFonts w:hint="eastAsia"/>
+                <w:vertAlign w:val="baseline"/>
+                <w:lang w:val="en-US" w:eastAsia="zh-CN"/>
+              </w:rPr>
+              <w:t>A1</w:t>
+            </w:r>
+          </w:p>
+        </w:tc>
+        <w:tc>
+          <w:tcPr>
+            <w:tcW w:w="1704" w:type="dxa"/>
+          </w:tcPr>
+          <w:p>
+            <w:pPr>
+              <w:rPr>
+                <w:rFonts w:hint="default"/>
+                <w:vertAlign w:val="baseline"/>
+                <w:lang w:val="en-US" w:eastAsia="zh-CN"/>
+              </w:rPr>
+            </w:pPr>
+            <w:bookmarkStart w:id="0" w:name="_GoBack"/>
+            <w:bookmarkEnd w:id="0"/>
+          </w:p>
+        </w:tc>
+        <w:tc>
+          <w:tcPr>
+            <w:tcW w:w="1704" w:type="dxa"/>
+          </w:tcPr>
+          <w:p>
+            <w:pPr>
+              <w:rPr>
+                <w:rFonts w:hint="default"/>
+                <w:vertAlign w:val="baseline"/>
+                <w:lang w:val="en-US" w:eastAsia="zh-CN"/>
+              </w:rPr>
+            </w:pPr>
+          </w:p>
+        </w:tc>
+        <w:tc>
+          <w:tcPr>
+            <w:tcW w:w="1705" w:type="dxa"/>
+          </w:tcPr>
+          <w:p>
+            <w:pPr>
+              <w:rPr>
+                <w:rFonts w:hint="default"/>
+                <w:vertAlign w:val="baseline"/>
+                <w:lang w:val="en-US" w:eastAsia="zh-CN"/>
+              </w:rPr>
+            </w:pPr>
+          </w:p>
+        </w:tc>
+        <w:tc>
+          <w:tcPr>
+            <w:tcW w:w="1705" w:type="dxa"/>
+          </w:tcPr>
+          <w:p>
+            <w:pPr>
+              <w:rPr>
+                <w:rFonts w:hint="default"/>
+                <w:vertAlign w:val="baseline"/>
+                <w:lang w:val="en-US" w:eastAsia="zh-CN"/>
+              </w:rPr>
+            </w:pPr>
+          </w:p>
+        </w:tc>
+      </w:tr>
+      <w:tr>
+        <w:tblPrEx>
+          <w:tblBorders>
+            <w:top w:val="single" w:color="auto" w:sz="4" w:space="0"/>
+            <w:left w:val="single" w:color="auto" w:sz="4" w:space="0"/>
+            <w:bottom w:val="single" w:color="auto" w:sz="4" w:space="0"/>
+            <w:right w:val="single" w:color="auto" w:sz="4" w:space="0"/>
+            <w:insideH w:val="single" w:color="auto" w:sz="4" w:space="0"/>
+            <w:insideV w:val="single" w:color="auto" w:sz="4" w:space="0"/>
+          </w:tblBorders>
+          <w:tblCellMar>
+            <w:left w:w="108" w:type="dxa"/>
+            <w:right w:w="108" w:type="dxa"/>
+          </w:tblCellMar>
+        </w:tblPrEx>
+        <w:tc>
+          <w:tcPr>
+            <w:tcW w:w="1704" w:type="dxa"/>
+          </w:tcPr>
+          <w:p>
+            <w:pPr>
+              <w:rPr>
+                <w:rFonts w:hint="default"/>
+                <w:vertAlign w:val="baseline"/>
+                <w:lang w:val="en-US" w:eastAsia="zh-CN"/>
+              </w:rPr>
+            </w:pPr>
+          </w:p>
+        </w:tc>
+        <w:tc>
+          <w:tcPr>
+            <w:tcW w:w="1704" w:type="dxa"/>
+          </w:tcPr>
+          <w:p>
+            <w:pPr>
+              <w:rPr>
+                <w:rFonts w:hint="default"/>
+                <w:vertAlign w:val="baseline"/>
+                <w:lang w:val="en-US" w:eastAsia="zh-CN"/>
+              </w:rPr>
+            </w:pPr>
+          </w:p>
+        </w:tc>
+        <w:tc>
+          <w:tcPr>
+            <w:tcW w:w="1704" w:type="dxa"/>
+          </w:tcPr>
+          <w:p>
+            <w:pPr>
+              <w:rPr>
+                <w:rFonts w:hint="default"/>
+                <w:vertAlign w:val="baseline"/>
+                <w:lang w:val="en-US" w:eastAsia="zh-CN"/>
+              </w:rPr>
+            </w:pPr>
+          </w:p>
+        </w:tc>
+        <w:tc>
+          <w:tcPr>
+            <w:tcW w:w="1705" w:type="dxa"/>
+          </w:tcPr>
+          <w:p>
+            <w:pPr>
+              <w:rPr>
+                <w:rFonts w:hint="default"/>
+                <w:vertAlign w:val="baseline"/>
+                <w:lang w:val="en-US" w:eastAsia="zh-CN"/>
+              </w:rPr>
+            </w:pPr>
+          </w:p>
+        </w:tc>
+        <w:tc>
+          <w:tcPr>
+            <w:tcW w:w="1705" w:type="dxa"/>
+          </w:tcPr>
+          <w:p>
+            <w:pPr>
+              <w:rPr>
+                <w:rFonts w:hint="default"/>
+                <w:vertAlign w:val="baseline"/>
+                <w:lang w:val="en-US" w:eastAsia="zh-CN"/>
+              </w:rPr>
+            </w:pPr>
+          </w:p>
+        </w:tc>
+      </w:tr>
+    </w:tbl>
+    <w:p>
+      <w:pPr>
+        <w:rPr>
+          <w:rFonts w:hint="default"/>
+          <w:lang w:val="en-US" w:eastAsia="zh-CN"/>
+        </w:rPr>
+      </w:pPr>
     </w:p>
     <w:sectPr>
       <w:pgSz w:w="11906" w:h="16838"/>
@@ -372,7 +581,7 @@
       <w:lang w:val="en-US" w:eastAsia="zh-CN" w:bidi="ar-SA"/>
     </w:rPr>
   </w:style>
-  <w:style w:type="character" w:default="1" w:styleId="3">
+  <w:style w:type="character" w:default="1" w:styleId="4">
     <w:name w:val="Default Paragraph Font"/>
     <w:semiHidden/>
     <w:uiPriority w:val="0"/>
@@ -389,6 +598,25 @@
         <w:bottom w:w="0" w:type="dxa"/>
         <w:right w:w="108" w:type="dxa"/>
       </w:tblCellMar>
+    </w:tblPr>
+  </w:style>
+  <w:style w:type="table" w:styleId="3">
+    <w:name w:val="Table Grid"/>
+    <w:basedOn w:val="2"/>
+    <w:uiPriority w:val="0"/>
+    <w:pPr>
+      <w:widowControl w:val="0"/>
+      <w:jc w:val="both"/>
+    </w:pPr>
+    <w:tblPr>
+      <w:tblBorders>
+        <w:top w:val="single" w:color="auto" w:sz="4" w:space="0"/>
+        <w:left w:val="single" w:color="auto" w:sz="4" w:space="0"/>
+        <w:bottom w:val="single" w:color="auto" w:sz="4" w:space="0"/>
+        <w:right w:val="single" w:color="auto" w:sz="4" w:space="0"/>
+        <w:insideH w:val="single" w:color="auto" w:sz="4" w:space="0"/>
+        <w:insideV w:val="single" w:color="auto" w:sz="4" w:space="0"/>
+      </w:tblBorders>
     </w:tblPr>
   </w:style>
 </w:styles>

--- a/test.docx
+++ b/test.docx
@@ -34,6 +34,9 @@
       </w:pPr>
     </w:p>
     <w:p>
+      <w:pPr>
+        <w:jc w:val="center"/>
+      </w:pPr>
       <w:r>
         <w:drawing>
           <wp:inline distT="0" distB="0" distL="114300" distR="114300">
@@ -153,8 +156,6 @@
                 <w:lang w:val="en-US" w:eastAsia="zh-CN"/>
               </w:rPr>
             </w:pPr>
-            <w:bookmarkStart w:id="0" w:name="_GoBack"/>
-            <w:bookmarkEnd w:id="0"/>
           </w:p>
         </w:tc>
         <w:tc>
@@ -294,6 +295,60 @@
           <w:lang w:val="en-US" w:eastAsia="zh-CN"/>
         </w:rPr>
       </w:pPr>
+    </w:p>
+    <w:p>
+      <w:pPr>
+        <w:jc w:val="center"/>
+        <w:rPr>
+          <w:rFonts w:hint="default"/>
+          <w:lang w:val="en-US" w:eastAsia="zh-CN"/>
+        </w:rPr>
+      </w:pPr>
+      <w:bookmarkStart w:id="0" w:name="_GoBack"/>
+      <w:r>
+        <w:drawing>
+          <wp:inline distT="0" distB="0" distL="114300" distR="114300">
+            <wp:extent cx="4160520" cy="1424940"/>
+            <wp:effectExtent l="0" t="0" r="0" b="7620"/>
+            <wp:docPr id="3" name="图片 3"/>
+            <wp:cNvGraphicFramePr>
+              <a:graphicFrameLocks xmlns:a="http://schemas.openxmlformats.org/drawingml/2006/main" noChangeAspect="1"/>
+            </wp:cNvGraphicFramePr>
+            <a:graphic xmlns:a="http://schemas.openxmlformats.org/drawingml/2006/main">
+              <a:graphicData uri="http://schemas.openxmlformats.org/drawingml/2006/picture">
+                <pic:pic xmlns:pic="http://schemas.openxmlformats.org/drawingml/2006/picture">
+                  <pic:nvPicPr>
+                    <pic:cNvPr id="3" name="图片 3"/>
+                    <pic:cNvPicPr>
+                      <a:picLocks noChangeAspect="1"/>
+                    </pic:cNvPicPr>
+                  </pic:nvPicPr>
+                  <pic:blipFill>
+                    <a:blip r:embed="rId4"/>
+                    <a:stretch>
+                      <a:fillRect/>
+                    </a:stretch>
+                  </pic:blipFill>
+                  <pic:spPr>
+                    <a:xfrm>
+                      <a:off x="0" y="0"/>
+                      <a:ext cx="4160520" cy="1424940"/>
+                    </a:xfrm>
+                    <a:prstGeom prst="rect">
+                      <a:avLst/>
+                    </a:prstGeom>
+                    <a:noFill/>
+                    <a:ln>
+                      <a:noFill/>
+                    </a:ln>
+                  </pic:spPr>
+                </pic:pic>
+              </a:graphicData>
+            </a:graphic>
+          </wp:inline>
+        </w:drawing>
+      </w:r>
+      <w:bookmarkEnd w:id="0"/>
     </w:p>
     <w:sectPr>
       <w:pgSz w:w="11906" w:h="16838"/>

--- a/test.docx
+++ b/test.docx
@@ -83,7 +83,7 @@
     </w:p>
     <w:tbl>
       <w:tblPr>
-        <w:tblStyle w:val="3"/>
+        <w:tblStyle w:val="4"/>
         <w:tblW w:w="0" w:type="auto"/>
         <w:tblInd w:w="0" w:type="dxa"/>
         <w:tblBorders>
@@ -96,7 +96,9 @@
         </w:tblBorders>
         <w:tblLayout w:type="autofit"/>
         <w:tblCellMar>
+          <w:top w:w="0" w:type="dxa"/>
           <w:left w:w="108" w:type="dxa"/>
+          <w:bottom w:w="0" w:type="dxa"/>
           <w:right w:w="108" w:type="dxa"/>
         </w:tblCellMar>
       </w:tblPr>
@@ -118,7 +120,9 @@
             <w:insideV w:val="single" w:color="auto" w:sz="4" w:space="0"/>
           </w:tblBorders>
           <w:tblCellMar>
+            <w:top w:w="0" w:type="dxa"/>
             <w:left w:w="108" w:type="dxa"/>
+            <w:bottom w:w="0" w:type="dxa"/>
             <w:right w:w="108" w:type="dxa"/>
           </w:tblCellMar>
         </w:tblPrEx>
@@ -212,7 +216,9 @@
             <w:insideV w:val="single" w:color="auto" w:sz="4" w:space="0"/>
           </w:tblBorders>
           <w:tblCellMar>
+            <w:top w:w="0" w:type="dxa"/>
             <w:left w:w="108" w:type="dxa"/>
+            <w:bottom w:w="0" w:type="dxa"/>
             <w:right w:w="108" w:type="dxa"/>
           </w:tblCellMar>
         </w:tblPrEx>
@@ -299,12 +305,7 @@
     <w:p>
       <w:pPr>
         <w:jc w:val="center"/>
-        <w:rPr>
-          <w:rFonts w:hint="default"/>
-          <w:lang w:val="en-US" w:eastAsia="zh-CN"/>
-        </w:rPr>
       </w:pPr>
-      <w:bookmarkStart w:id="0" w:name="_GoBack"/>
       <w:r>
         <w:drawing>
           <wp:inline distT="0" distB="0" distL="114300" distR="114300">
@@ -348,7 +349,100 @@
           </wp:inline>
         </w:drawing>
       </w:r>
+    </w:p>
+    <w:p>
+      <w:pPr>
+        <w:jc w:val="center"/>
+      </w:pPr>
+      <w:r>
+        <w:drawing>
+          <wp:inline distT="0" distB="0" distL="114300" distR="114300">
+            <wp:extent cx="4160520" cy="1424940"/>
+            <wp:effectExtent l="0" t="0" r="0" b="7620"/>
+            <wp:docPr id="2" name="图片 2"/>
+            <wp:cNvGraphicFramePr>
+              <a:graphicFrameLocks xmlns:a="http://schemas.openxmlformats.org/drawingml/2006/main" noChangeAspect="1"/>
+            </wp:cNvGraphicFramePr>
+            <a:graphic xmlns:a="http://schemas.openxmlformats.org/drawingml/2006/main">
+              <a:graphicData uri="http://schemas.openxmlformats.org/drawingml/2006/picture">
+                <pic:pic xmlns:pic="http://schemas.openxmlformats.org/drawingml/2006/picture">
+                  <pic:nvPicPr>
+                    <pic:cNvPr id="2" name="图片 2"/>
+                    <pic:cNvPicPr>
+                      <a:picLocks noChangeAspect="1"/>
+                    </pic:cNvPicPr>
+                  </pic:nvPicPr>
+                  <pic:blipFill>
+                    <a:blip r:embed="rId4"/>
+                    <a:stretch>
+                      <a:fillRect/>
+                    </a:stretch>
+                  </pic:blipFill>
+                  <pic:spPr>
+                    <a:xfrm>
+                      <a:off x="0" y="0"/>
+                      <a:ext cx="4160520" cy="1424940"/>
+                    </a:xfrm>
+                    <a:prstGeom prst="rect">
+                      <a:avLst/>
+                    </a:prstGeom>
+                    <a:noFill/>
+                    <a:ln>
+                      <a:noFill/>
+                    </a:ln>
+                  </pic:spPr>
+                </pic:pic>
+              </a:graphicData>
+            </a:graphic>
+          </wp:inline>
+        </w:drawing>
+      </w:r>
+    </w:p>
+    <w:p>
+      <w:pPr>
+        <w:pStyle w:val="2"/>
+        <w:jc w:val="center"/>
+        <w:rPr>
+          <w:rFonts w:hint="eastAsia" w:eastAsiaTheme="minorEastAsia"/>
+          <w:lang w:eastAsia="zh-CN"/>
+        </w:rPr>
+      </w:pPr>
+      <w:r>
+        <w:t xml:space="preserve">图 </w:t>
+      </w:r>
+      <w:r>
+        <w:fldChar w:fldCharType="begin"/>
+      </w:r>
+      <w:r>
+        <w:instrText xml:space="preserve"> SEQ 图 \* ARABIC </w:instrText>
+      </w:r>
+      <w:r>
+        <w:fldChar w:fldCharType="separate"/>
+      </w:r>
+      <w:r>
+        <w:t>1</w:t>
+      </w:r>
+      <w:r>
+        <w:fldChar w:fldCharType="end"/>
+      </w:r>
+      <w:r>
+        <w:rPr>
+          <w:rFonts w:hint="eastAsia"/>
+          <w:lang w:eastAsia="zh-CN"/>
+        </w:rPr>
+        <w:t>顶顶顶</w:t>
+      </w:r>
+      <w:bookmarkStart w:id="0" w:name="_GoBack"/>
       <w:bookmarkEnd w:id="0"/>
+    </w:p>
+    <w:p>
+      <w:pPr>
+        <w:jc w:val="center"/>
+        <w:rPr>
+          <w:rFonts w:hint="default"/>
+          <w:lang w:val="en-US" w:eastAsia="zh-CN"/>
+        </w:rPr>
+      </w:pPr>
     </w:p>
     <w:sectPr>
       <w:pgSz w:w="11906" w:h="16838"/>
@@ -519,7 +613,7 @@
     <w:lsdException w:unhideWhenUsed="0" w:uiPriority="0" w:semiHidden="0" w:name="Table Web 2"/>
     <w:lsdException w:unhideWhenUsed="0" w:uiPriority="0" w:semiHidden="0" w:name="Table Web 3"/>
     <w:lsdException w:unhideWhenUsed="0" w:uiPriority="0" w:semiHidden="0" w:name="Balloon Text"/>
-    <w:lsdException w:unhideWhenUsed="0" w:uiPriority="0" w:semiHidden="0" w:name="Table Grid"/>
+    <w:lsdException w:qFormat="1" w:unhideWhenUsed="0" w:uiPriority="0" w:semiHidden="0" w:name="Table Grid"/>
     <w:lsdException w:unhideWhenUsed="0" w:uiPriority="0" w:semiHidden="0" w:name="Table Theme"/>
     <w:lsdException w:unhideWhenUsed="0" w:uiPriority="60" w:semiHidden="0" w:name="Light Shading"/>
     <w:lsdException w:unhideWhenUsed="0" w:uiPriority="61" w:semiHidden="0" w:name="Light List"/>
@@ -636,12 +730,12 @@
       <w:lang w:val="en-US" w:eastAsia="zh-CN" w:bidi="ar-SA"/>
     </w:rPr>
   </w:style>
-  <w:style w:type="character" w:default="1" w:styleId="4">
+  <w:style w:type="character" w:default="1" w:styleId="5">
     <w:name w:val="Default Paragraph Font"/>
     <w:semiHidden/>
     <w:uiPriority w:val="0"/>
   </w:style>
-  <w:style w:type="table" w:default="1" w:styleId="2">
+  <w:style w:type="table" w:default="1" w:styleId="3">
     <w:name w:val="Normal Table"/>
     <w:semiHidden/>
     <w:qFormat/>
@@ -655,9 +749,23 @@
       </w:tblCellMar>
     </w:tblPr>
   </w:style>
-  <w:style w:type="table" w:styleId="3">
+  <w:style w:type="paragraph" w:styleId="2">
+    <w:name w:val="caption"/>
+    <w:basedOn w:val="1"/>
+    <w:next w:val="1"/>
+    <w:semiHidden/>
+    <w:unhideWhenUsed/>
+    <w:qFormat/>
+    <w:uiPriority w:val="0"/>
+    <w:rPr>
+      <w:rFonts w:ascii="Arial" w:hAnsi="Arial" w:eastAsia="黑体"/>
+      <w:sz w:val="20"/>
+    </w:rPr>
+  </w:style>
+  <w:style w:type="table" w:styleId="4">
     <w:name w:val="Table Grid"/>
-    <w:basedOn w:val="2"/>
+    <w:basedOn w:val="3"/>
+    <w:qFormat/>
     <w:uiPriority w:val="0"/>
     <w:pPr>
       <w:widowControl w:val="0"/>

--- a/test.docx
+++ b/test.docx
@@ -56,7 +56,7 @@
                     </pic:cNvPicPr>
                   </pic:nvPicPr>
                   <pic:blipFill>
-                    <a:blip r:embed="rId4"/>
+                    <a:blip r:embed="rId6"/>
                     <a:stretch>
                       <a:fillRect/>
                     </a:stretch>
@@ -83,7 +83,7 @@
     </w:p>
     <w:tbl>
       <w:tblPr>
-        <w:tblStyle w:val="4"/>
+        <w:tblStyle w:val="5"/>
         <w:tblW w:w="0" w:type="auto"/>
         <w:tblInd w:w="0" w:type="dxa"/>
         <w:tblBorders>
@@ -325,7 +325,7 @@
                     </pic:cNvPicPr>
                   </pic:nvPicPr>
                   <pic:blipFill>
-                    <a:blip r:embed="rId4"/>
+                    <a:blip r:embed="rId6"/>
                     <a:stretch>
                       <a:fillRect/>
                     </a:stretch>
@@ -373,7 +373,7 @@
                     </pic:cNvPicPr>
                   </pic:nvPicPr>
                   <pic:blipFill>
-                    <a:blip r:embed="rId4"/>
+                    <a:blip r:embed="rId6"/>
                     <a:stretch>
                       <a:fillRect/>
                     </a:stretch>
@@ -432,17 +432,25 @@
         </w:rPr>
         <w:t>顶顶顶</w:t>
       </w:r>
-      <w:bookmarkStart w:id="0" w:name="_GoBack"/>
-      <w:bookmarkEnd w:id="0"/>
     </w:p>
     <w:p>
       <w:pPr>
-        <w:jc w:val="center"/>
+        <w:jc w:val="left"/>
         <w:rPr>
           <w:rFonts w:hint="default"/>
           <w:lang w:val="en-US" w:eastAsia="zh-CN"/>
         </w:rPr>
       </w:pPr>
+      <w:r>
+        <w:rPr>
+          <w:rFonts w:hint="eastAsia"/>
+          <w:lang w:val="en-US" w:eastAsia="zh-CN"/>
+        </w:rPr>
+        <w:t>测试批注功能</w:t>
+      </w:r>
+      <w:r>
+        <w:commentReference w:id="0"/>
+      </w:r>
     </w:p>
     <w:sectPr>
       <w:pgSz w:w="11906" w:h="16838"/>
@@ -452,6 +460,45 @@
     </w:sectPr>
   </w:body>
 </w:document>
+</file>
+
+<file path=word/comments.xml><?xml version="1.0" encoding="utf-8"?>
+<w:comments xmlns:wpc="http://schemas.microsoft.com/office/word/2010/wordprocessingCanvas" xmlns:mc="http://schemas.openxmlformats.org/markup-compatibility/2006" xmlns:o="urn:schemas-microsoft-com:office:office" xmlns:r="http://schemas.openxmlformats.org/officeDocument/2006/relationships" xmlns:m="http://schemas.openxmlformats.org/officeDocument/2006/math" xmlns:v="urn:schemas-microsoft-com:vml" xmlns:wp14="http://schemas.microsoft.com/office/word/2010/wordprocessingDrawing" xmlns:wp="http://schemas.openxmlformats.org/drawingml/2006/wordprocessingDrawing" xmlns:w="http://schemas.openxmlformats.org/wordprocessingml/2006/main" xmlns:w14="http://schemas.microsoft.com/office/word/2010/wordml" xmlns:w15="http://schemas.microsoft.com/office/word/2012/wordml" xmlns:w10="urn:schemas-microsoft-com:office:word" xmlns:wpg="http://schemas.microsoft.com/office/word/2010/wordprocessingGroup" xmlns:wpi="http://schemas.microsoft.com/office/word/2010/wordprocessingInk" xmlns:wne="http://schemas.microsoft.com/office/word/2006/wordml" xmlns:wps="http://schemas.microsoft.com/office/word/2010/wordprocessingShape" xmlns:wpsCustomData="http://www.wps.cn/officeDocument/2013/wpsCustomData" mc:Ignorable="w14 w15 wp14">
+  <w:comment w:id="0" w:author="wxh" w:date="2023-05-27T10:15:11Z" w:initials="w">
+    <w:p>
+      <w:pPr>
+        <w:pStyle w:val="3"/>
+        <w:rPr>
+          <w:rFonts w:hint="default" w:eastAsiaTheme="minorEastAsia"/>
+          <w:lang w:val="en-US" w:eastAsia="zh-CN"/>
+        </w:rPr>
+      </w:pPr>
+      <w:r>
+        <w:rPr>
+          <w:rFonts w:hint="eastAsia"/>
+          <w:lang w:val="en-US" w:eastAsia="zh-CN"/>
+        </w:rPr>
+        <w:t>第一个批注</w:t>
+      </w:r>
+      <w:bookmarkStart w:id="0" w:name="_GoBack"/>
+      <w:bookmarkEnd w:id="0"/>
+    </w:p>
+  </w:comment>
+</w:comments>
+</file>
+
+<file path=word/commentsExtended.xml><?xml version="1.0" encoding="utf-8"?>
+<w15:commentsEx xmlns:wpc="http://schemas.microsoft.com/office/word/2010/wordprocessingCanvas" xmlns:mc="http://schemas.openxmlformats.org/markup-compatibility/2006" xmlns:o="urn:schemas-microsoft-com:office:office" xmlns:r="http://schemas.openxmlformats.org/officeDocument/2006/relationships" xmlns:m="http://schemas.openxmlformats.org/officeDocument/2006/math" xmlns:v="urn:schemas-microsoft-com:vml" xmlns:wp14="http://schemas.microsoft.com/office/word/2010/wordprocessingDrawing" xmlns:wp="http://schemas.openxmlformats.org/drawingml/2006/wordprocessingDrawing" xmlns:w="http://schemas.openxmlformats.org/wordprocessingml/2006/main" xmlns:w14="http://schemas.microsoft.com/office/word/2010/wordml" xmlns:w15="http://schemas.microsoft.com/office/word/2012/wordml" xmlns:w10="urn:schemas-microsoft-com:office:word" xmlns:wpg="http://schemas.microsoft.com/office/word/2010/wordprocessingGroup" xmlns:wpi="http://schemas.microsoft.com/office/word/2010/wordprocessingInk" xmlns:wne="http://schemas.microsoft.com/office/word/2006/wordml" xmlns:wps="http://schemas.microsoft.com/office/word/2010/wordprocessingShape" xmlns:wpsCustomData="http://www.wps.cn/officeDocument/2013/wpsCustomData" mc:Ignorable="w14 w15 wp14">
+  <w15:commentEx w15:paraId="2175297A" w15:done="0"/>
+</w15:commentsEx>
+</file>
+
+<file path=word/people.xml><?xml version="1.0" encoding="utf-8"?>
+<w15:people xmlns:wpc="http://schemas.microsoft.com/office/word/2010/wordprocessingCanvas" xmlns:mc="http://schemas.openxmlformats.org/markup-compatibility/2006" xmlns:o="urn:schemas-microsoft-com:office:office" xmlns:r="http://schemas.openxmlformats.org/officeDocument/2006/relationships" xmlns:m="http://schemas.openxmlformats.org/officeDocument/2006/math" xmlns:v="urn:schemas-microsoft-com:vml" xmlns:wp14="http://schemas.microsoft.com/office/word/2010/wordprocessingDrawing" xmlns:wp="http://schemas.openxmlformats.org/drawingml/2006/wordprocessingDrawing" xmlns:w="http://schemas.openxmlformats.org/wordprocessingml/2006/main" xmlns:w14="http://schemas.microsoft.com/office/word/2010/wordml" xmlns:w15="http://schemas.microsoft.com/office/word/2012/wordml" xmlns:w10="urn:schemas-microsoft-com:office:word" xmlns:wpg="http://schemas.microsoft.com/office/word/2010/wordprocessingGroup" xmlns:wpi="http://schemas.microsoft.com/office/word/2010/wordprocessingInk" xmlns:wne="http://schemas.microsoft.com/office/word/2006/wordml" xmlns:wps="http://schemas.microsoft.com/office/word/2010/wordprocessingShape" xmlns:wpsCustomData="http://www.wps.cn/officeDocument/2013/wpsCustomData" mc:Ignorable="w14 w15 wp14">
+  <w15:person w15:author="wxh">
+    <w15:presenceInfo w15:providerId="None" w15:userId="wxh"/>
+  </w15:person>
+</w15:people>
 </file>
 
 <file path=word/styles.xml><?xml version="1.0" encoding="utf-8"?>
@@ -730,12 +777,12 @@
       <w:lang w:val="en-US" w:eastAsia="zh-CN" w:bidi="ar-SA"/>
     </w:rPr>
   </w:style>
-  <w:style w:type="character" w:default="1" w:styleId="5">
+  <w:style w:type="character" w:default="1" w:styleId="6">
     <w:name w:val="Default Paragraph Font"/>
     <w:semiHidden/>
     <w:uiPriority w:val="0"/>
   </w:style>
-  <w:style w:type="table" w:default="1" w:styleId="3">
+  <w:style w:type="table" w:default="1" w:styleId="4">
     <w:name w:val="Normal Table"/>
     <w:semiHidden/>
     <w:qFormat/>
@@ -762,9 +809,17 @@
       <w:sz w:val="20"/>
     </w:rPr>
   </w:style>
-  <w:style w:type="table" w:styleId="4">
+  <w:style w:type="paragraph" w:styleId="3">
+    <w:name w:val="annotation text"/>
+    <w:basedOn w:val="1"/>
+    <w:uiPriority w:val="0"/>
+    <w:pPr>
+      <w:jc w:val="left"/>
+    </w:pPr>
+  </w:style>
+  <w:style w:type="table" w:styleId="5">
     <w:name w:val="Table Grid"/>
-    <w:basedOn w:val="3"/>
+    <w:basedOn w:val="4"/>
     <w:qFormat/>
     <w:uiPriority w:val="0"/>
     <w:pPr>
